--- a/linux-basics/vim 基本用法.docx
+++ b/linux-basics/vim 基本用法.docx
@@ -106,13 +106,7 @@
         <w:rPr>
           <w:rFonts w:ascii="Times New Roman" w:eastAsia="宋体" w:hAnsi="Times New Roman" w:cs="Times New Roman"/>
         </w:rPr>
-        <w:t>大部分功能都是通过键盘输入命令实现，</w:t>
-      </w:r>
-      <w:r>
-        <w:rPr>
-          <w:rFonts w:ascii="Times New Roman" w:eastAsia="宋体" w:hAnsi="Times New Roman" w:cs="Times New Roman"/>
-        </w:rPr>
-        <w:t>但大部分终端都支持鼠标操作所以也可以在</w:t>
+        <w:t>大部分功能都是通过键盘输入命令实现，但大部分终端都支持鼠标操作所以也可以在</w:t>
       </w:r>
       <w:r>
         <w:rPr>
@@ -248,19 +242,11 @@
         </w:rPr>
         <w:t>CSDN</w:t>
       </w:r>
-      <w:proofErr w:type="gramStart"/>
-      <w:r>
-        <w:rPr>
-          <w:rFonts w:ascii="Times New Roman" w:eastAsia="宋体" w:hAnsi="Times New Roman" w:cs="Times New Roman" w:hint="eastAsia"/>
-        </w:rPr>
-        <w:t>博客或</w:t>
-      </w:r>
-      <w:proofErr w:type="gramEnd"/>
-      <w:r>
-        <w:rPr>
-          <w:rFonts w:ascii="Times New Roman" w:eastAsia="宋体" w:hAnsi="Times New Roman" w:cs="Times New Roman" w:hint="eastAsia"/>
-        </w:rPr>
-        <w:t>脚本之家里有很多。比如你想知道</w:t>
+      <w:r>
+        <w:rPr>
+          <w:rFonts w:ascii="Times New Roman" w:eastAsia="宋体" w:hAnsi="Times New Roman" w:cs="Times New Roman" w:hint="eastAsia"/>
+        </w:rPr>
+        <w:t>博客或脚本之家里有很多。比如你想知道</w:t>
       </w:r>
       <w:r>
         <w:rPr>
@@ -490,7 +476,7 @@
     <w:p>
       <w:pPr>
         <w:rPr>
-          <w:rFonts w:ascii="Times New Roman" w:eastAsia="宋体" w:hAnsi="Times New Roman" w:cs="Times New Roman"/>
+          <w:rFonts w:ascii="Times New Roman" w:eastAsia="宋体" w:hAnsi="Times New Roman" w:cs="Times New Roman" w:hint="eastAsia"/>
         </w:rPr>
       </w:pPr>
       <w:r>
@@ -673,13 +659,7 @@
         <w:rPr>
           <w:rFonts w:ascii="Times New Roman" w:eastAsia="宋体" w:hAnsi="Times New Roman" w:cs="Times New Roman" w:hint="eastAsia"/>
         </w:rPr>
-        <w:t>状态下</w:t>
-      </w:r>
-      <w:r>
-        <w:rPr>
-          <w:rFonts w:ascii="Times New Roman" w:eastAsia="宋体" w:hAnsi="Times New Roman" w:cs="Times New Roman" w:hint="eastAsia"/>
-        </w:rPr>
-        <w:t>退出。</w:t>
+        <w:t>状态下退出。</w:t>
       </w:r>
     </w:p>
     <w:p>
@@ -792,7 +772,6 @@
         </w:rPr>
         <w:t>:</w:t>
       </w:r>
-      <w:proofErr w:type="gramStart"/>
       <w:r>
         <w:rPr>
           <w:rFonts w:ascii="Times New Roman" w:eastAsia="宋体" w:hAnsi="Times New Roman" w:cs="Times New Roman"/>
@@ -803,14 +782,7 @@
         <w:rPr>
           <w:rFonts w:ascii="Times New Roman" w:eastAsia="宋体" w:hAnsi="Times New Roman" w:cs="Times New Roman" w:hint="eastAsia"/>
         </w:rPr>
-        <w:t>（</w:t>
-      </w:r>
-      <w:proofErr w:type="gramEnd"/>
-      <w:r>
-        <w:rPr>
-          <w:rFonts w:ascii="Times New Roman" w:eastAsia="宋体" w:hAnsi="Times New Roman" w:cs="Times New Roman" w:hint="eastAsia"/>
-        </w:rPr>
-        <w:t>不保存直接退出），回车</w:t>
+        <w:t>（不保存直接退出），回车</w:t>
       </w:r>
       <w:r>
         <w:rPr>
@@ -942,7 +914,7 @@
     <w:p>
       <w:pPr>
         <w:rPr>
-          <w:rFonts w:ascii="Times New Roman" w:eastAsia="宋体" w:hAnsi="Times New Roman" w:cs="Times New Roman" w:hint="eastAsia"/>
+          <w:rFonts w:ascii="Times New Roman" w:eastAsia="宋体" w:hAnsi="Times New Roman" w:cs="Times New Roman"/>
         </w:rPr>
       </w:pPr>
       <w:r>
@@ -992,7 +964,7 @@
     <w:p>
       <w:pPr>
         <w:rPr>
-          <w:rFonts w:ascii="Times New Roman" w:eastAsia="宋体" w:hAnsi="Times New Roman" w:cs="Times New Roman" w:hint="eastAsia"/>
+          <w:rFonts w:ascii="Times New Roman" w:eastAsia="宋体" w:hAnsi="Times New Roman" w:cs="Times New Roman"/>
         </w:rPr>
       </w:pPr>
       <w:r>
@@ -1041,7 +1013,7 @@
     <w:p>
       <w:pPr>
         <w:rPr>
-          <w:rFonts w:ascii="Times New Roman" w:eastAsia="宋体" w:hAnsi="Times New Roman" w:cs="Times New Roman" w:hint="eastAsia"/>
+          <w:rFonts w:ascii="Times New Roman" w:eastAsia="宋体" w:hAnsi="Times New Roman" w:cs="Times New Roman"/>
         </w:rPr>
       </w:pPr>
       <w:r>
@@ -1436,21 +1408,7 @@
         <w:rPr>
           <w:rFonts w:ascii="Times New Roman" w:eastAsia="宋体" w:hAnsi="Times New Roman" w:cs="Times New Roman" w:hint="eastAsia"/>
         </w:rPr>
-        <w:t>，即可跳转到</w:t>
-      </w:r>
-      <w:proofErr w:type="gramStart"/>
-      <w:r>
-        <w:rPr>
-          <w:rFonts w:ascii="Times New Roman" w:eastAsia="宋体" w:hAnsi="Times New Roman" w:cs="Times New Roman" w:hint="eastAsia"/>
-        </w:rPr>
-        <w:t>从末</w:t>
-      </w:r>
-      <w:proofErr w:type="gramEnd"/>
-      <w:r>
-        <w:rPr>
-          <w:rFonts w:ascii="Times New Roman" w:eastAsia="宋体" w:hAnsi="Times New Roman" w:cs="Times New Roman" w:hint="eastAsia"/>
-        </w:rPr>
-        <w:t>尾数的第一个</w:t>
+        <w:t>，即可跳转到从末尾数的第一个</w:t>
       </w:r>
       <w:r>
         <w:rPr>
@@ -1584,7 +1542,7 @@
       <w:pPr>
         <w:ind w:firstLineChars="200" w:firstLine="420"/>
         <w:rPr>
-          <w:rFonts w:ascii="Times New Roman" w:eastAsia="宋体" w:hAnsi="Times New Roman" w:cs="Times New Roman" w:hint="eastAsia"/>
+          <w:rFonts w:ascii="Times New Roman" w:eastAsia="宋体" w:hAnsi="Times New Roman" w:cs="Times New Roman"/>
         </w:rPr>
       </w:pPr>
       <w:r>
@@ -1652,8 +1610,16 @@
         <w:rPr>
           <w:rFonts w:ascii="Times New Roman" w:eastAsia="宋体" w:hAnsi="Times New Roman" w:cs="Times New Roman" w:hint="eastAsia"/>
         </w:rPr>
-        <w:t>在非插入状态下按住</w:t>
-      </w:r>
+        <w:t>在非插入状态下按</w:t>
+      </w:r>
+      <w:r>
+        <w:rPr>
+          <w:rFonts w:ascii="Times New Roman" w:eastAsia="宋体" w:hAnsi="Times New Roman" w:cs="Times New Roman" w:hint="eastAsia"/>
+        </w:rPr>
+        <w:t>下</w:t>
+      </w:r>
+      <w:bookmarkStart w:id="0" w:name="_GoBack"/>
+      <w:bookmarkEnd w:id="0"/>
       <w:r>
         <w:rPr>
           <w:rFonts w:ascii="Times New Roman" w:eastAsia="宋体" w:hAnsi="Times New Roman" w:cs="Times New Roman" w:hint="eastAsia"/>
@@ -1676,21 +1642,7 @@
         <w:rPr>
           <w:rFonts w:ascii="Times New Roman" w:eastAsia="宋体" w:hAnsi="Times New Roman" w:cs="Times New Roman" w:hint="eastAsia"/>
         </w:rPr>
-        <w:t>，此时按住方向键上下左右即可</w:t>
-      </w:r>
-      <w:proofErr w:type="gramStart"/>
-      <w:r>
-        <w:rPr>
-          <w:rFonts w:ascii="Times New Roman" w:eastAsia="宋体" w:hAnsi="Times New Roman" w:cs="Times New Roman" w:hint="eastAsia"/>
-        </w:rPr>
-        <w:t>按列选择</w:t>
-      </w:r>
-      <w:proofErr w:type="gramEnd"/>
-      <w:r>
-        <w:rPr>
-          <w:rFonts w:ascii="Times New Roman" w:eastAsia="宋体" w:hAnsi="Times New Roman" w:cs="Times New Roman" w:hint="eastAsia"/>
-        </w:rPr>
-        <w:t>文本，按一下</w:t>
+        <w:t>，此时按住方向键上下左右即可按列选择文本，按一下</w:t>
       </w:r>
       <w:r>
         <w:rPr>
@@ -1702,27 +1654,13 @@
         <w:rPr>
           <w:rFonts w:ascii="Times New Roman" w:eastAsia="宋体" w:hAnsi="Times New Roman" w:cs="Times New Roman" w:hint="eastAsia"/>
         </w:rPr>
-        <w:t>键则</w:t>
-      </w:r>
-      <w:proofErr w:type="gramStart"/>
-      <w:r>
-        <w:rPr>
-          <w:rFonts w:ascii="Times New Roman" w:eastAsia="宋体" w:hAnsi="Times New Roman" w:cs="Times New Roman" w:hint="eastAsia"/>
-        </w:rPr>
-        <w:t>删除按</w:t>
-      </w:r>
-      <w:proofErr w:type="gramEnd"/>
-      <w:r>
-        <w:rPr>
-          <w:rFonts w:ascii="Times New Roman" w:eastAsia="宋体" w:hAnsi="Times New Roman" w:cs="Times New Roman" w:hint="eastAsia"/>
-        </w:rPr>
-        <w:t>列选中的文本。</w:t>
-      </w:r>
-    </w:p>
-    <w:p>
-      <w:pPr>
-        <w:rPr>
-          <w:rFonts w:ascii="Times New Roman" w:eastAsia="宋体" w:hAnsi="Times New Roman" w:cs="Times New Roman" w:hint="eastAsia"/>
+        <w:t>键则删除按列选中的文本。</w:t>
+      </w:r>
+    </w:p>
+    <w:p>
+      <w:pPr>
+        <w:rPr>
+          <w:rFonts w:ascii="Times New Roman" w:eastAsia="宋体" w:hAnsi="Times New Roman" w:cs="Times New Roman"/>
         </w:rPr>
       </w:pPr>
       <w:r>
@@ -1770,7 +1708,7 @@
     <w:p>
       <w:pPr>
         <w:rPr>
-          <w:rFonts w:ascii="Times New Roman" w:eastAsia="宋体" w:hAnsi="Times New Roman" w:cs="Times New Roman" w:hint="eastAsia"/>
+          <w:rFonts w:ascii="Times New Roman" w:eastAsia="宋体" w:hAnsi="Times New Roman" w:cs="Times New Roman"/>
         </w:rPr>
       </w:pPr>
       <w:r>
@@ -1824,21 +1762,7 @@
         <w:rPr>
           <w:rFonts w:ascii="Times New Roman" w:eastAsia="宋体" w:hAnsi="Times New Roman" w:cs="Times New Roman" w:hint="eastAsia"/>
         </w:rPr>
-        <w:t>另一个常用的操作是给</w:t>
-      </w:r>
-      <w:proofErr w:type="gramStart"/>
-      <w:r>
-        <w:rPr>
-          <w:rFonts w:ascii="Times New Roman" w:eastAsia="宋体" w:hAnsi="Times New Roman" w:cs="Times New Roman" w:hint="eastAsia"/>
-        </w:rPr>
-        <w:t>很多行加注释</w:t>
-      </w:r>
-      <w:proofErr w:type="gramEnd"/>
-      <w:r>
-        <w:rPr>
-          <w:rFonts w:ascii="Times New Roman" w:eastAsia="宋体" w:hAnsi="Times New Roman" w:cs="Times New Roman" w:hint="eastAsia"/>
-        </w:rPr>
-        <w:t>。具体操作如下。按</w:t>
+        <w:t>另一个常用的操作是给很多行加注释。具体操作如下。按</w:t>
       </w:r>
       <w:r>
         <w:rPr>
@@ -2306,21 +2230,7 @@
         <w:rPr>
           <w:rFonts w:ascii="Times New Roman" w:eastAsia="宋体" w:hAnsi="Times New Roman" w:cs="Times New Roman" w:hint="eastAsia"/>
         </w:rPr>
-        <w:t>在重</w:t>
-      </w:r>
-      <w:proofErr w:type="gramStart"/>
-      <w:r>
-        <w:rPr>
-          <w:rFonts w:ascii="Times New Roman" w:eastAsia="宋体" w:hAnsi="Times New Roman" w:cs="Times New Roman" w:hint="eastAsia"/>
-        </w:rPr>
-        <w:t>启电脑</w:t>
-      </w:r>
-      <w:proofErr w:type="gramEnd"/>
-      <w:r>
-        <w:rPr>
-          <w:rFonts w:ascii="Times New Roman" w:eastAsia="宋体" w:hAnsi="Times New Roman" w:cs="Times New Roman" w:hint="eastAsia"/>
-        </w:rPr>
-        <w:t>安装该功能之后就可以在</w:t>
+        <w:t>在重启电脑安装该功能之后就可以在</w:t>
       </w:r>
       <w:r>
         <w:rPr>
@@ -2401,7 +2311,7 @@
       <w:pPr>
         <w:jc w:val="center"/>
         <w:rPr>
-          <w:rFonts w:ascii="Times New Roman" w:eastAsia="宋体" w:hAnsi="Times New Roman" w:cs="Times New Roman" w:hint="eastAsia"/>
+          <w:rFonts w:ascii="Times New Roman" w:eastAsia="宋体" w:hAnsi="Times New Roman" w:cs="Times New Roman"/>
         </w:rPr>
       </w:pPr>
       <w:r>
@@ -2490,7 +2400,7 @@
       <w:pPr>
         <w:jc w:val="left"/>
         <w:rPr>
-          <w:rFonts w:ascii="Times New Roman" w:eastAsia="宋体" w:hAnsi="Times New Roman" w:cs="Times New Roman" w:hint="eastAsia"/>
+          <w:rFonts w:ascii="Times New Roman" w:eastAsia="宋体" w:hAnsi="Times New Roman" w:cs="Times New Roman"/>
         </w:rPr>
       </w:pPr>
       <w:r>
@@ -2544,7 +2454,7 @@
     <w:p>
       <w:pPr>
         <w:rPr>
-          <w:rFonts w:ascii="Times New Roman" w:eastAsia="宋体" w:hAnsi="Times New Roman" w:cs="Times New Roman" w:hint="eastAsia"/>
+          <w:rFonts w:ascii="Times New Roman" w:eastAsia="宋体" w:hAnsi="Times New Roman" w:cs="Times New Roman"/>
         </w:rPr>
       </w:pPr>
       <w:r>
@@ -2706,11 +2616,9 @@
       <w:pPr>
         <w:jc w:val="left"/>
         <w:rPr>
-          <w:rFonts w:ascii="Times New Roman" w:eastAsia="宋体" w:hAnsi="Times New Roman" w:cs="Times New Roman" w:hint="eastAsia"/>
-        </w:rPr>
-      </w:pPr>
-      <w:bookmarkStart w:id="0" w:name="_GoBack"/>
-      <w:bookmarkEnd w:id="0"/>
+          <w:rFonts w:ascii="Times New Roman" w:eastAsia="宋体" w:hAnsi="Times New Roman" w:cs="Times New Roman"/>
+        </w:rPr>
+      </w:pPr>
     </w:p>
     <w:sectPr>
       <w:pgSz w:w="11906" w:h="16838"/>
@@ -2736,7 +2644,7 @@
     </w:rPrDefault>
     <w:pPrDefault/>
   </w:docDefaults>
-  <w:latentStyles w:defLockedState="0" w:defUIPriority="99" w:defSemiHidden="0" w:defUnhideWhenUsed="0" w:defQFormat="0" w:count="375">
+  <w:latentStyles w:defLockedState="0" w:defUIPriority="99" w:defSemiHidden="0" w:defUnhideWhenUsed="0" w:defQFormat="0" w:count="376">
     <w:lsdException w:name="Normal" w:uiPriority="0" w:qFormat="1"/>
     <w:lsdException w:name="heading 1" w:uiPriority="9" w:qFormat="1"/>
     <w:lsdException w:name="heading 2" w:semiHidden="1" w:uiPriority="9" w:unhideWhenUsed="1" w:qFormat="1"/>
@@ -2842,7 +2750,6 @@
     <w:lsdException w:name="HTML Sample" w:semiHidden="1" w:unhideWhenUsed="1"/>
     <w:lsdException w:name="HTML Typewriter" w:semiHidden="1" w:unhideWhenUsed="1"/>
     <w:lsdException w:name="HTML Variable" w:semiHidden="1" w:unhideWhenUsed="1"/>
-    <w:lsdException w:name="Normal Table" w:semiHidden="1" w:unhideWhenUsed="1"/>
     <w:lsdException w:name="annotation subject" w:semiHidden="1" w:unhideWhenUsed="1"/>
     <w:lsdException w:name="No List" w:semiHidden="1" w:unhideWhenUsed="1"/>
     <w:lsdException w:name="Outline List 1" w:semiHidden="1" w:unhideWhenUsed="1"/>
@@ -2889,10 +2796,8 @@
     <w:lsdException w:name="Table Subtle 2" w:semiHidden="1" w:unhideWhenUsed="1"/>
     <w:lsdException w:name="Table Web 1" w:semiHidden="1" w:unhideWhenUsed="1"/>
     <w:lsdException w:name="Table Web 2" w:semiHidden="1" w:unhideWhenUsed="1"/>
-    <w:lsdException w:name="Table Web 3" w:semiHidden="1" w:unhideWhenUsed="1"/>
     <w:lsdException w:name="Balloon Text" w:semiHidden="1" w:unhideWhenUsed="1"/>
     <w:lsdException w:name="Table Grid" w:uiPriority="39"/>
-    <w:lsdException w:name="Table Theme" w:semiHidden="1" w:unhideWhenUsed="1"/>
     <w:lsdException w:name="Placeholder Text" w:semiHidden="1"/>
     <w:lsdException w:name="No Spacing" w:uiPriority="1" w:qFormat="1"/>
     <w:lsdException w:name="Light Shading" w:uiPriority="60"/>
@@ -3112,6 +3017,7 @@
     <w:lsdException w:name="Smart Hyperlink" w:semiHidden="1" w:unhideWhenUsed="1"/>
     <w:lsdException w:name="Hashtag" w:semiHidden="1" w:unhideWhenUsed="1"/>
     <w:lsdException w:name="Unresolved Mention" w:semiHidden="1" w:unhideWhenUsed="1"/>
+    <w:lsdException w:name="Smart Link" w:semiHidden="1" w:unhideWhenUsed="1"/>
   </w:latentStyles>
   <w:style w:type="paragraph" w:default="1" w:styleId="a">
     <w:name w:val="Normal"/>
@@ -3147,6 +3053,33 @@
     <w:uiPriority w:val="99"/>
     <w:semiHidden/>
     <w:unhideWhenUsed/>
+  </w:style>
+  <w:style w:type="paragraph" w:styleId="a3">
+    <w:name w:val="Balloon Text"/>
+    <w:basedOn w:val="a"/>
+    <w:link w:val="a4"/>
+    <w:uiPriority w:val="99"/>
+    <w:semiHidden/>
+    <w:unhideWhenUsed/>
+    <w:rsid w:val="001E25F8"/>
+    <w:rPr>
+      <w:rFonts w:ascii="宋体" w:eastAsia="宋体"/>
+      <w:sz w:val="18"/>
+      <w:szCs w:val="18"/>
+    </w:rPr>
+  </w:style>
+  <w:style w:type="character" w:customStyle="1" w:styleId="a4">
+    <w:name w:val="批注框文本 字符"/>
+    <w:basedOn w:val="a0"/>
+    <w:link w:val="a3"/>
+    <w:uiPriority w:val="99"/>
+    <w:semiHidden/>
+    <w:rsid w:val="001E25F8"/>
+    <w:rPr>
+      <w:rFonts w:ascii="宋体" w:eastAsia="宋体"/>
+      <w:sz w:val="18"/>
+      <w:szCs w:val="18"/>
+    </w:rPr>
   </w:style>
 </w:styles>
 </file>
